--- a/HeroesOfPymoli/Heroes_of_Pymoli_Analysis.docx
+++ b/HeroesOfPymoli/Heroes_of_Pymoli_Analysis.docx
@@ -15,14 +15,7 @@
           <w:b/>
           <w:bCs/>
         </w:rPr>
-        <w:t>Heroes of Pymoli</w:t>
-      </w:r>
-      <w:r>
-        <w:rPr>
-          <w:b/>
-          <w:bCs/>
-        </w:rPr>
-        <w:t xml:space="preserve"> Analysis</w:t>
+        <w:t>Heroes of Pymoli Analysis</w:t>
       </w:r>
     </w:p>
     <w:p>
@@ -87,7 +80,105 @@
           <w:sz w:val="20"/>
           <w:szCs w:val="20"/>
         </w:rPr>
-        <w:t>Three noticeable trends observed in the purchase data record of Heroes of Pymoli:</w:t>
+        <w:t xml:space="preserve">During the analysis of the purchase data record of Heroes of Pymoli, the data was split into two major categories: </w:t>
+      </w:r>
+      <w:r>
+        <w:rPr>
+          <w:sz w:val="20"/>
+          <w:szCs w:val="20"/>
+        </w:rPr>
+        <w:t>P</w:t>
+      </w:r>
+      <w:r>
+        <w:rPr>
+          <w:sz w:val="20"/>
+          <w:szCs w:val="20"/>
+        </w:rPr>
+        <w:t xml:space="preserve">layers </w:t>
+      </w:r>
+      <w:r>
+        <w:rPr>
+          <w:sz w:val="20"/>
+          <w:szCs w:val="20"/>
+        </w:rPr>
+        <w:t>G</w:t>
+      </w:r>
+      <w:r>
+        <w:rPr>
+          <w:sz w:val="20"/>
+          <w:szCs w:val="20"/>
+        </w:rPr>
+        <w:t xml:space="preserve">ender and </w:t>
+      </w:r>
+      <w:r>
+        <w:rPr>
+          <w:sz w:val="20"/>
+          <w:szCs w:val="20"/>
+        </w:rPr>
+        <w:t>A</w:t>
+      </w:r>
+      <w:r>
+        <w:rPr>
+          <w:sz w:val="20"/>
+          <w:szCs w:val="20"/>
+        </w:rPr>
+        <w:t xml:space="preserve">ge. </w:t>
+      </w:r>
+      <w:r>
+        <w:rPr>
+          <w:sz w:val="20"/>
+          <w:szCs w:val="20"/>
+        </w:rPr>
+        <w:t xml:space="preserve">This approach created the opportunity to understand each demographic better and what </w:t>
+      </w:r>
+      <w:r>
+        <w:rPr>
+          <w:sz w:val="20"/>
+          <w:szCs w:val="20"/>
+        </w:rPr>
+        <w:t>things</w:t>
+      </w:r>
+      <w:r>
+        <w:rPr>
+          <w:sz w:val="20"/>
+          <w:szCs w:val="20"/>
+        </w:rPr>
+        <w:t xml:space="preserve"> to focus on to increase profitability. </w:t>
+      </w:r>
+      <w:r>
+        <w:rPr>
+          <w:sz w:val="20"/>
+          <w:szCs w:val="20"/>
+        </w:rPr>
+        <w:br/>
+      </w:r>
+      <w:r>
+        <w:rPr>
+          <w:sz w:val="20"/>
+          <w:szCs w:val="20"/>
+        </w:rPr>
+        <w:br/>
+      </w:r>
+      <w:r>
+        <w:rPr>
+          <w:sz w:val="20"/>
+          <w:szCs w:val="20"/>
+        </w:rPr>
+        <w:t xml:space="preserve">Three noticeable trends observed </w:t>
+      </w:r>
+      <w:r>
+        <w:rPr>
+          <w:sz w:val="20"/>
+          <w:szCs w:val="20"/>
+        </w:rPr>
+        <w:t>are as follow</w:t>
+      </w:r>
+      <w:r>
+        <w:rPr>
+          <w:sz w:val="20"/>
+          <w:szCs w:val="20"/>
+        </w:rPr>
+        <w:t>:</w:t>
       </w:r>
     </w:p>
     <w:p>
@@ -107,7 +198,63 @@
           <w:sz w:val="20"/>
           <w:szCs w:val="20"/>
         </w:rPr>
-        <w:t>The game is mainly composed of males with 84% but spend 0.40 less than females.</w:t>
+        <w:t>The game is mainly composed of male</w:t>
+      </w:r>
+      <w:r>
+        <w:rPr>
+          <w:sz w:val="20"/>
+          <w:szCs w:val="20"/>
+        </w:rPr>
+        <w:t xml:space="preserve"> players</w:t>
+      </w:r>
+      <w:r>
+        <w:rPr>
+          <w:sz w:val="20"/>
+          <w:szCs w:val="20"/>
+        </w:rPr>
+        <w:t xml:space="preserve"> with 84% but </w:t>
+      </w:r>
+      <w:r>
+        <w:rPr>
+          <w:sz w:val="20"/>
+          <w:szCs w:val="20"/>
+        </w:rPr>
+        <w:t xml:space="preserve">females spend an </w:t>
+      </w:r>
+      <w:r>
+        <w:rPr>
+          <w:sz w:val="20"/>
+          <w:szCs w:val="20"/>
+        </w:rPr>
+        <w:t xml:space="preserve">average purchase amount </w:t>
+      </w:r>
+      <w:r>
+        <w:rPr>
+          <w:sz w:val="20"/>
+          <w:szCs w:val="20"/>
+        </w:rPr>
+        <w:t xml:space="preserve">of </w:t>
+      </w:r>
+      <w:r>
+        <w:rPr>
+          <w:sz w:val="20"/>
+          <w:szCs w:val="20"/>
+        </w:rPr>
+        <w:t>40</w:t>
+      </w:r>
+      <w:r>
+        <w:rPr>
+          <w:sz w:val="20"/>
+          <w:szCs w:val="20"/>
+        </w:rPr>
+        <w:t xml:space="preserve"> cents of a</w:t>
+      </w:r>
+      <w:r>
+        <w:rPr>
+          <w:sz w:val="20"/>
+          <w:szCs w:val="20"/>
+        </w:rPr>
+        <w:t xml:space="preserve"> dollar</w:t>
       </w:r>
       <w:r>
         <w:rPr>
@@ -115,6 +262,34 @@
           <w:szCs w:val="20"/>
         </w:rPr>
         <w:t xml:space="preserve"> </w:t>
+      </w:r>
+      <w:r>
+        <w:rPr>
+          <w:sz w:val="20"/>
+          <w:szCs w:val="20"/>
+        </w:rPr>
+        <w:t>more than males</w:t>
+      </w:r>
+      <w:r>
+        <w:rPr>
+          <w:sz w:val="20"/>
+          <w:szCs w:val="20"/>
+        </w:rPr>
+        <w:t>.</w:t>
+      </w:r>
+      <w:r>
+        <w:rPr>
+          <w:sz w:val="20"/>
+          <w:szCs w:val="20"/>
+        </w:rPr>
+        <w:t xml:space="preserve"> </w:t>
+      </w:r>
+      <w:r>
+        <w:rPr>
+          <w:sz w:val="20"/>
+          <w:szCs w:val="20"/>
+        </w:rPr>
+        <w:br/>
       </w:r>
     </w:p>
     <w:p>
@@ -134,37 +309,119 @@
           <w:sz w:val="20"/>
           <w:szCs w:val="20"/>
         </w:rPr>
-        <w:t xml:space="preserve">The players are </w:t>
-      </w:r>
-      <w:r>
-        <w:rPr>
-          <w:sz w:val="20"/>
-          <w:szCs w:val="20"/>
-        </w:rPr>
-        <w:t>predominantly</w:t>
-      </w:r>
-      <w:r>
-        <w:rPr>
-          <w:sz w:val="20"/>
-          <w:szCs w:val="20"/>
-        </w:rPr>
-        <w:t xml:space="preserve"> between the ages 15 and 29 years old with a combined 76.74%. </w:t>
-      </w:r>
-      <w:proofErr w:type="gramStart"/>
-      <w:r>
-        <w:rPr>
-          <w:sz w:val="20"/>
-          <w:szCs w:val="20"/>
-        </w:rPr>
-        <w:t>Ages  between</w:t>
-      </w:r>
-      <w:proofErr w:type="gramEnd"/>
-      <w:r>
-        <w:rPr>
-          <w:sz w:val="20"/>
-          <w:szCs w:val="20"/>
-        </w:rPr>
-        <w:t xml:space="preserve"> 20-24 years old are 44.79%.</w:t>
+        <w:t xml:space="preserve">The </w:t>
+      </w:r>
+      <w:r>
+        <w:rPr>
+          <w:sz w:val="20"/>
+          <w:szCs w:val="20"/>
+        </w:rPr>
+        <w:t>players are</w:t>
+      </w:r>
+      <w:r>
+        <w:rPr>
+          <w:sz w:val="20"/>
+          <w:szCs w:val="20"/>
+        </w:rPr>
+        <w:t xml:space="preserve"> </w:t>
+      </w:r>
+      <w:r>
+        <w:rPr>
+          <w:sz w:val="20"/>
+          <w:szCs w:val="20"/>
+        </w:rPr>
+        <w:t xml:space="preserve">predominantly </w:t>
+      </w:r>
+      <w:r>
+        <w:rPr>
+          <w:sz w:val="20"/>
+          <w:szCs w:val="20"/>
+        </w:rPr>
+        <w:t xml:space="preserve">between the ages 15 and 29 years old with a combined 76.74%. </w:t>
+      </w:r>
+      <w:r>
+        <w:rPr>
+          <w:sz w:val="20"/>
+          <w:szCs w:val="20"/>
+        </w:rPr>
+        <w:t xml:space="preserve">The </w:t>
+      </w:r>
+      <w:r>
+        <w:rPr>
+          <w:sz w:val="20"/>
+          <w:szCs w:val="20"/>
+        </w:rPr>
+        <w:t>m</w:t>
+      </w:r>
+      <w:r>
+        <w:rPr>
+          <w:sz w:val="20"/>
+          <w:szCs w:val="20"/>
+        </w:rPr>
+        <w:t>ajor</w:t>
+      </w:r>
+      <w:r>
+        <w:rPr>
+          <w:sz w:val="20"/>
+          <w:szCs w:val="20"/>
+        </w:rPr>
+        <w:t xml:space="preserve"> </w:t>
+      </w:r>
+      <w:r>
+        <w:rPr>
+          <w:sz w:val="20"/>
+          <w:szCs w:val="20"/>
+        </w:rPr>
+        <w:t>age group is between</w:t>
+      </w:r>
+      <w:r>
+        <w:rPr>
+          <w:sz w:val="20"/>
+          <w:szCs w:val="20"/>
+        </w:rPr>
+        <w:t xml:space="preserve"> 20-24 years old </w:t>
+      </w:r>
+      <w:r>
+        <w:rPr>
+          <w:sz w:val="20"/>
+          <w:szCs w:val="20"/>
+        </w:rPr>
+        <w:t>with</w:t>
+      </w:r>
+      <w:r>
+        <w:rPr>
+          <w:sz w:val="20"/>
+          <w:szCs w:val="20"/>
+        </w:rPr>
+        <w:t xml:space="preserve"> 44.79%</w:t>
+      </w:r>
+      <w:r>
+        <w:rPr>
+          <w:sz w:val="20"/>
+          <w:szCs w:val="20"/>
+        </w:rPr>
+        <w:t xml:space="preserve"> but p</w:t>
+      </w:r>
+      <w:r>
+        <w:rPr>
+          <w:sz w:val="20"/>
+          <w:szCs w:val="20"/>
+        </w:rPr>
+        <w:t xml:space="preserve">layers between the ages of 35-39 years old are the highest spenders with an average total purchase per person of </w:t>
+      </w:r>
+      <w:r>
+        <w:rPr>
+          <w:sz w:val="20"/>
+          <w:szCs w:val="20"/>
+        </w:rPr>
+        <w:t xml:space="preserve">44 cents of a dollar more than players between ages of 20-24 years old. </w:t>
+      </w:r>
+      <w:r>
+        <w:rPr>
+          <w:sz w:val="20"/>
+          <w:szCs w:val="20"/>
+        </w:rPr>
+        <w:br/>
       </w:r>
     </w:p>
     <w:p>
@@ -179,6 +436,105 @@
           <w:szCs w:val="20"/>
         </w:rPr>
       </w:pPr>
+      <w:r>
+        <w:rPr>
+          <w:sz w:val="20"/>
+          <w:szCs w:val="20"/>
+        </w:rPr>
+        <w:t>Due to game</w:t>
+      </w:r>
+      <w:r>
+        <w:rPr>
+          <w:sz w:val="20"/>
+          <w:szCs w:val="20"/>
+        </w:rPr>
+        <w:t xml:space="preserve"> </w:t>
+      </w:r>
+      <w:r>
+        <w:rPr>
+          <w:sz w:val="20"/>
+          <w:szCs w:val="20"/>
+        </w:rPr>
+        <w:t>prices</w:t>
+      </w:r>
+      <w:r>
+        <w:rPr>
+          <w:sz w:val="20"/>
+          <w:szCs w:val="20"/>
+        </w:rPr>
+        <w:t xml:space="preserve"> being </w:t>
+      </w:r>
+      <w:r>
+        <w:rPr>
+          <w:sz w:val="20"/>
+          <w:szCs w:val="20"/>
+        </w:rPr>
+        <w:t>similar</w:t>
+      </w:r>
+      <w:r>
+        <w:rPr>
+          <w:sz w:val="20"/>
+          <w:szCs w:val="20"/>
+        </w:rPr>
+        <w:t>,</w:t>
+      </w:r>
+      <w:r>
+        <w:rPr>
+          <w:sz w:val="20"/>
+          <w:szCs w:val="20"/>
+        </w:rPr>
+        <w:t xml:space="preserve"> the most profitable and popular games are mostly the same.</w:t>
+      </w:r>
+    </w:p>
+    <w:p>
+      <w:pPr>
+        <w:rPr>
+          <w:sz w:val="20"/>
+          <w:szCs w:val="20"/>
+        </w:rPr>
+      </w:pPr>
+    </w:p>
+    <w:p>
+      <w:pPr>
+        <w:rPr>
+          <w:sz w:val="20"/>
+          <w:szCs w:val="20"/>
+        </w:rPr>
+      </w:pPr>
+    </w:p>
+    <w:p>
+      <w:pPr>
+        <w:rPr>
+          <w:sz w:val="20"/>
+          <w:szCs w:val="20"/>
+        </w:rPr>
+      </w:pPr>
+    </w:p>
+    <w:p>
+      <w:pPr>
+        <w:rPr>
+          <w:sz w:val="20"/>
+          <w:szCs w:val="20"/>
+        </w:rPr>
+      </w:pPr>
+    </w:p>
+    <w:p>
+      <w:pPr>
+        <w:jc w:val="right"/>
+        <w:rPr>
+          <w:color w:val="A6A6A6" w:themeColor="background1" w:themeShade="A6"/>
+          <w:sz w:val="20"/>
+          <w:szCs w:val="20"/>
+        </w:rPr>
+      </w:pPr>
+      <w:r>
+        <w:rPr>
+          <w:color w:val="A6A6A6" w:themeColor="background1" w:themeShade="A6"/>
+          <w:sz w:val="20"/>
+          <w:szCs w:val="20"/>
+        </w:rPr>
+        <w:t>Kelvyn Guzman</w:t>
+      </w:r>
     </w:p>
     <w:sectPr>
       <w:pgSz w:w="12240" w:h="15840"/>

--- a/HeroesOfPymoli/Heroes_of_Pymoli_Analysis.docx
+++ b/HeroesOfPymoli/Heroes_of_Pymoli_Analysis.docx
@@ -407,14 +407,7 @@
           <w:sz w:val="20"/>
           <w:szCs w:val="20"/>
         </w:rPr>
-        <w:t xml:space="preserve">layers between the ages of 35-39 years old are the highest spenders with an average total purchase per person of </w:t>
-      </w:r>
-      <w:r>
-        <w:rPr>
-          <w:sz w:val="20"/>
-          <w:szCs w:val="20"/>
-        </w:rPr>
-        <w:t xml:space="preserve">44 cents of a dollar more than players between ages of 20-24 years old. </w:t>
+        <w:t xml:space="preserve">layers between the ages of 35-39 years old are the highest spenders with an average total purchase per person of 44 cents of a dollar more than players between ages of 20-24 years old. </w:t>
       </w:r>
       <w:r>
         <w:rPr>
@@ -441,7 +434,21 @@
           <w:sz w:val="20"/>
           <w:szCs w:val="20"/>
         </w:rPr>
-        <w:t>Due to game</w:t>
+        <w:t xml:space="preserve">Due to </w:t>
+      </w:r>
+      <w:r>
+        <w:rPr>
+          <w:sz w:val="20"/>
+          <w:szCs w:val="20"/>
+        </w:rPr>
+        <w:t>in-</w:t>
+      </w:r>
+      <w:r>
+        <w:rPr>
+          <w:sz w:val="20"/>
+          <w:szCs w:val="20"/>
+        </w:rPr>
+        <w:t>game</w:t>
       </w:r>
       <w:r>
         <w:rPr>
@@ -455,6 +462,13 @@
           <w:sz w:val="20"/>
           <w:szCs w:val="20"/>
         </w:rPr>
+        <w:t xml:space="preserve">item </w:t>
+      </w:r>
+      <w:r>
+        <w:rPr>
+          <w:sz w:val="20"/>
+          <w:szCs w:val="20"/>
+        </w:rPr>
         <w:t>prices</w:t>
       </w:r>
       <w:r>
@@ -483,7 +497,21 @@
           <w:sz w:val="20"/>
           <w:szCs w:val="20"/>
         </w:rPr>
-        <w:t xml:space="preserve"> the most profitable and popular games are mostly the same.</w:t>
+        <w:t xml:space="preserve"> the most profitable and popular </w:t>
+      </w:r>
+      <w:r>
+        <w:rPr>
+          <w:sz w:val="20"/>
+          <w:szCs w:val="20"/>
+        </w:rPr>
+        <w:t>items</w:t>
+      </w:r>
+      <w:r>
+        <w:rPr>
+          <w:sz w:val="20"/>
+          <w:szCs w:val="20"/>
+        </w:rPr>
+        <w:t xml:space="preserve"> are mostly the same.</w:t>
       </w:r>
     </w:p>
     <w:p>
